--- a/Chapters/Chapter 3 (getting started).docx
+++ b/Chapters/Chapter 3 (getting started).docx
@@ -32,6 +32,27 @@
         </w:rPr>
         <w:t>Introduction</w:t>
       </w:r>
+      <w:r>
+        <w:rPr>
+          <w:i/>
+          <w:iCs/>
+        </w:rPr>
+        <w:t xml:space="preserve"> /</w:t>
+      </w:r>
+      <w:r>
+        <w:rPr>
+          <w:i/>
+          <w:iCs/>
+        </w:rPr>
+        <w:t xml:space="preserve"> </w:t>
+      </w:r>
+      <w:r>
+        <w:rPr>
+          <w:i/>
+          <w:iCs/>
+        </w:rPr>
+        <w:t>Dust Properties of DSFGs</w:t>
+      </w:r>
     </w:p>
     <w:p>
       <w:pPr>
@@ -47,18 +68,6 @@
     </w:p>
     <w:p>
       <w:pPr>
-        <w:pStyle w:val="ListParagraph"/>
-        <w:numPr>
-          <w:ilvl w:val="0"/>
-          <w:numId w:val="1"/>
-        </w:numPr>
-      </w:pPr>
-      <w:r>
-        <w:t>This will follow on to the usefulness of understanding the dust properties of galaxies over time to infer their evolution.</w:t>
-      </w:r>
-    </w:p>
-    <w:p>
-      <w:pPr>
         <w:rPr>
           <w:i/>
           <w:iCs/>
@@ -66,21 +75,6 @@
       </w:pPr>
     </w:p>
     <w:p>
-      <w:pPr>
-        <w:rPr>
-          <w:i/>
-          <w:iCs/>
-        </w:rPr>
-      </w:pPr>
-      <w:r>
-        <w:rPr>
-          <w:i/>
-          <w:iCs/>
-        </w:rPr>
-        <w:t>Dust Properties of DSFGs</w:t>
-      </w:r>
-    </w:p>
-    <w:p>
       <w:r>
         <w:t>Interstellar dust plays a crucial role in the formation of galaxies as dust grains are the site of molecule formation like molecular hydrogen, H2, the primary fuel for star formation (</w:t>
       </w:r>
@@ -113,7 +107,13 @@
         <w:t xml:space="preserve"> gas mass</w:t>
       </w:r>
       <w:r>
-        <w:t xml:space="preserve"> in a high-redshift galaxy (e.g</w:t>
+        <w:t xml:space="preserve"> in high-redshift galax</w:t>
+      </w:r>
+      <w:r>
+        <w:t>ies</w:t>
+      </w:r>
+      <w:r>
+        <w:t xml:space="preserve"> (e.g</w:t>
       </w:r>
       <w:r>
         <w:t>.</w:t>
@@ -122,7 +122,13 @@
         <w:t xml:space="preserve"> Eales+2012; Scoville+2014). Such studies have shown that galaxies at high redshift contain a higher fraction of gas than galaxies today (Scoville+2016,2017; Tacconi+20??; Millard+20??)</w:t>
       </w:r>
       <w:r>
-        <w:t xml:space="preserve">, showing that direct observations of dust emission are useful in our understanding of how galaxies grow and evolve. It is important to note, however, that studies that make these links between dust emission and the evolution of galactic properties make the basic assumption that properties of the dust remain constant with redshift. </w:t>
+        <w:t>, showing that direct observations of dust emission are useful in our understanding of how galaxies grow and evolve. It is important to note, however, that studies that make these links between dust emission and the evolution of galactic properties make the basic assumption that properties of the dust remain constant with redshift.</w:t>
+      </w:r>
+      <w:r>
+        <w:t xml:space="preserve"> </w:t>
+      </w:r>
+      <w:r>
+        <w:t>[In this chapter…]</w:t>
       </w:r>
     </w:p>
     <w:p/>

--- a/Chapters/Chapter 3 (getting started).docx
+++ b/Chapters/Chapter 3 (getting started).docx
@@ -128,23 +128,17 @@
         <w:t xml:space="preserve"> </w:t>
       </w:r>
       <w:r>
-        <w:t>[In this chapter…]</w:t>
+        <w:t>In the</w:t>
+      </w:r>
+      <w:r>
+        <w:t xml:space="preserve"> following we investigate the possibility of evolution of dust itself by studying the dust properties of a sample of high-redshift galaxies, most importantly the dust emissivity spectral index,</w:t>
+      </w:r>
+      <w:r>
+        <w:t xml:space="preserve"> beta.</w:t>
       </w:r>
     </w:p>
     <w:p/>
-    <w:p>
-      <w:r>
-        <w:t>Identifying Dusty Star Forming Galaxies (DSFGs) from wide-field blind surveys (</w:t>
-      </w:r>
-      <w:proofErr w:type="gramStart"/>
-      <w:r>
-        <w:t>e.g.</w:t>
-      </w:r>
-      <w:proofErr w:type="gramEnd"/>
-      <w:r>
-        <w:t xml:space="preserve"> Smail+1997; Casey+2014; Magnelli+2019) is a popular method for constraining the dust-obscured contribution of the cosmic star formation rate density (CSFRD)</w:t>
-      </w:r>
-    </w:p>
+    <w:p/>
     <w:sectPr>
       <w:pgSz w:w="11906" w:h="16838"/>
       <w:pgMar w:top="1440" w:right="1440" w:bottom="1440" w:left="1440" w:header="708" w:footer="708" w:gutter="0"/>
